--- a/college/OS/Unix_Shell/Unix Shell报告.docx
+++ b/college/OS/Unix_Shell/Unix Shell报告.docx
@@ -66,7 +66,7 @@
               <w:ind w:firstLine="0" w:firstLineChars="0"/>
               <w:jc w:val="center"/>
               <w:rPr>
-                <w:rFonts w:hint="default" w:eastAsia="宋体"/>
+                <w:rFonts w:hint="default" w:eastAsia="SimSun"/>
                 <w:lang w:val="en-US" w:eastAsia="zh-CN"/>
               </w:rPr>
             </w:pPr>
@@ -88,8 +88,10 @@
                 <w:rFonts w:hint="eastAsia"/>
                 <w:lang w:val="en-US" w:eastAsia="zh-CN"/>
               </w:rPr>
-              <w:t>崔茜宁</w:t>
+              <w:t>崔</w:t>
             </w:r>
+            <w:bookmarkStart w:id="0" w:name="_GoBack"/>
+            <w:bookmarkEnd w:id="0"/>
           </w:p>
         </w:tc>
         <w:tc>
@@ -102,7 +104,7 @@
               <w:ind w:firstLine="0" w:firstLineChars="0"/>
               <w:jc w:val="center"/>
               <w:rPr>
-                <w:rFonts w:hint="default" w:eastAsia="宋体"/>
+                <w:rFonts w:hint="default" w:eastAsia="SimSun"/>
                 <w:lang w:val="en-US" w:eastAsia="zh-CN"/>
               </w:rPr>
             </w:pPr>
@@ -110,14 +112,7 @@
               <w:rPr>
                 <w:rFonts w:hint="eastAsia"/>
               </w:rPr>
-              <w:t>学号：201</w:t>
-            </w:r>
-            <w:r>
-              <w:rPr>
-                <w:rFonts w:hint="eastAsia"/>
-                <w:lang w:val="en-US" w:eastAsia="zh-CN"/>
-              </w:rPr>
-              <w:t>9011571</w:t>
+              <w:t>学号：</w:t>
             </w:r>
           </w:p>
         </w:tc>
@@ -135,33 +130,7 @@
               <w:rPr>
                 <w:rFonts w:hint="eastAsia"/>
               </w:rPr>
-              <w:t>班级：计算机1</w:t>
-            </w:r>
-            <w:r>
-              <w:rPr>
-                <w:rFonts w:hint="eastAsia"/>
-                <w:lang w:val="en-US" w:eastAsia="zh-CN"/>
-              </w:rPr>
-              <w:t>9</w:t>
-            </w:r>
-            <w:r>
-              <w:rPr>
-                <w:rFonts w:hint="eastAsia"/>
-              </w:rPr>
-              <w:t>-</w:t>
-            </w:r>
-            <w:r>
-              <w:rPr>
-                <w:rFonts w:hint="eastAsia"/>
-                <w:lang w:val="en-US" w:eastAsia="zh-CN"/>
-              </w:rPr>
-              <w:t>4</w:t>
-            </w:r>
-            <w:r>
-              <w:rPr>
-                <w:rFonts w:hint="eastAsia"/>
-              </w:rPr>
-              <w:t>班</w:t>
+              <w:t>班级：计</w:t>
             </w:r>
           </w:p>
         </w:tc>
@@ -958,8 +927,6 @@
           <w:rFonts w:hint="eastAsia"/>
         </w:rPr>
       </w:pPr>
-      <w:bookmarkStart w:id="0" w:name="_GoBack"/>
-      <w:bookmarkEnd w:id="0"/>
     </w:p>
     <w:sectPr>
       <w:headerReference r:id="rId7" w:type="first"/>
@@ -1008,7 +975,7 @@
     <w:sdtPr>
       <w:id w:val="174786736"/>
       <w:docPartObj>
-        <w:docPartGallery w:val="AutoText"/>
+        <w:docPartGallery w:val="autotext"/>
       </w:docPartObj>
     </w:sdtPr>
     <w:sdtContent>
@@ -1533,7 +1500,7 @@
       <w:ind w:firstLine="200" w:firstLineChars="200"/>
     </w:pPr>
     <w:rPr>
-      <w:rFonts w:eastAsia="宋体" w:asciiTheme="minorHAnsi" w:hAnsiTheme="minorHAnsi" w:cstheme="minorBidi"/>
+      <w:rFonts w:eastAsia="SimSun" w:asciiTheme="minorHAnsi" w:hAnsiTheme="minorHAnsi" w:cstheme="minorBidi"/>
       <w:kern w:val="2"/>
       <w:sz w:val="24"/>
       <w:szCs w:val="22"/>
@@ -1554,7 +1521,7 @@
       <w:outlineLvl w:val="0"/>
     </w:pPr>
     <w:rPr>
-      <w:rFonts w:eastAsia="黑体" w:asciiTheme="minorHAnsi" w:hAnsiTheme="minorHAnsi" w:cstheme="minorBidi"/>
+      <w:rFonts w:eastAsia="SimHei" w:asciiTheme="minorHAnsi" w:hAnsiTheme="minorHAnsi" w:cstheme="minorBidi"/>
       <w:b/>
       <w:bCs/>
       <w:kern w:val="44"/>
@@ -1577,7 +1544,7 @@
       <w:outlineLvl w:val="1"/>
     </w:pPr>
     <w:rPr>
-      <w:rFonts w:eastAsia="黑体" w:asciiTheme="majorHAnsi" w:hAnsiTheme="majorHAnsi" w:cstheme="majorBidi"/>
+      <w:rFonts w:eastAsia="SimHei" w:asciiTheme="majorHAnsi" w:hAnsiTheme="majorHAnsi" w:cstheme="majorBidi"/>
       <w:b/>
       <w:bCs/>
       <w:kern w:val="2"/>
@@ -1600,7 +1567,7 @@
       <w:outlineLvl w:val="2"/>
     </w:pPr>
     <w:rPr>
-      <w:rFonts w:eastAsia="黑体" w:asciiTheme="minorHAnsi" w:hAnsiTheme="minorHAnsi" w:cstheme="minorBidi"/>
+      <w:rFonts w:eastAsia="SimHei" w:asciiTheme="minorHAnsi" w:hAnsiTheme="minorHAnsi" w:cstheme="minorBidi"/>
       <w:b/>
       <w:bCs/>
       <w:kern w:val="2"/>
@@ -1637,7 +1604,7 @@
     <w:qFormat/>
     <w:uiPriority w:val="35"/>
     <w:rPr>
-      <w:rFonts w:eastAsia="黑体" w:asciiTheme="majorHAnsi" w:hAnsiTheme="majorHAnsi" w:cstheme="majorBidi"/>
+      <w:rFonts w:eastAsia="SimHei" w:asciiTheme="majorHAnsi" w:hAnsiTheme="majorHAnsi" w:cstheme="majorBidi"/>
       <w:sz w:val="20"/>
       <w:szCs w:val="20"/>
     </w:rPr>
@@ -1701,7 +1668,7 @@
     <w:link w:val="2"/>
     <w:uiPriority w:val="9"/>
     <w:rPr>
-      <w:rFonts w:eastAsia="黑体"/>
+      <w:rFonts w:eastAsia="SimHei"/>
       <w:b/>
       <w:bCs/>
       <w:kern w:val="44"/>
@@ -1720,7 +1687,7 @@
       <w:jc w:val="center"/>
     </w:pPr>
     <w:rPr>
-      <w:rFonts w:eastAsia="黑体" w:asciiTheme="minorHAnsi" w:hAnsiTheme="minorHAnsi" w:cstheme="minorBidi"/>
+      <w:rFonts w:eastAsia="SimHei" w:asciiTheme="minorHAnsi" w:hAnsiTheme="minorHAnsi" w:cstheme="minorBidi"/>
       <w:b/>
       <w:bCs/>
       <w:kern w:val="44"/>
@@ -1735,7 +1702,7 @@
     <w:link w:val="3"/>
     <w:uiPriority w:val="9"/>
     <w:rPr>
-      <w:rFonts w:eastAsia="黑体" w:asciiTheme="majorHAnsi" w:hAnsiTheme="majorHAnsi" w:cstheme="majorBidi"/>
+      <w:rFonts w:eastAsia="SimHei" w:asciiTheme="majorHAnsi" w:hAnsiTheme="majorHAnsi" w:cstheme="majorBidi"/>
       <w:b/>
       <w:bCs/>
       <w:sz w:val="24"/>
@@ -1748,7 +1715,7 @@
     <w:link w:val="12"/>
     <w:uiPriority w:val="0"/>
     <w:rPr>
-      <w:rFonts w:eastAsia="黑体"/>
+      <w:rFonts w:eastAsia="SimHei"/>
       <w:b/>
       <w:bCs/>
       <w:kern w:val="44"/>
@@ -1771,7 +1738,7 @@
     <w:link w:val="4"/>
     <w:uiPriority w:val="9"/>
     <w:rPr>
-      <w:rFonts w:eastAsia="黑体"/>
+      <w:rFonts w:eastAsia="SimHei"/>
       <w:b/>
       <w:bCs/>
       <w:szCs w:val="32"/>
@@ -1791,7 +1758,7 @@
       <w:jc w:val="center"/>
     </w:pPr>
     <w:rPr>
-      <w:rFonts w:eastAsia="宋体" w:asciiTheme="minorHAnsi" w:hAnsiTheme="minorHAnsi" w:cstheme="minorBidi"/>
+      <w:rFonts w:eastAsia="SimSun" w:asciiTheme="minorHAnsi" w:hAnsiTheme="minorHAnsi" w:cstheme="minorBidi"/>
       <w:kern w:val="2"/>
       <w:sz w:val="24"/>
       <w:szCs w:val="22"/>
@@ -1804,7 +1771,7 @@
     <w:link w:val="17"/>
     <w:uiPriority w:val="0"/>
     <w:rPr>
-      <w:rFonts w:eastAsia="宋体"/>
+      <w:rFonts w:eastAsia="SimSun"/>
       <w:sz w:val="24"/>
     </w:rPr>
   </w:style>
@@ -1814,7 +1781,7 @@
     <w:link w:val="7"/>
     <w:uiPriority w:val="99"/>
     <w:rPr>
-      <w:rFonts w:eastAsia="宋体"/>
+      <w:rFonts w:eastAsia="SimSun"/>
       <w:sz w:val="18"/>
       <w:szCs w:val="18"/>
     </w:rPr>
@@ -1825,7 +1792,7 @@
     <w:link w:val="6"/>
     <w:uiPriority w:val="99"/>
     <w:rPr>
-      <w:rFonts w:eastAsia="宋体"/>
+      <w:rFonts w:eastAsia="SimSun"/>
       <w:sz w:val="18"/>
       <w:szCs w:val="18"/>
     </w:rPr>
